--- a/T4.1.1_ModeladoRelacionesClasesPolimorfismo/T4.1.1_ModeladoRelacionesClases.docx
+++ b/T4.1.1_ModeladoRelacionesClasesPolimorfismo/T4.1.1_ModeladoRelacionesClases.docx
@@ -337,8 +337,6 @@
         </w:rPr>
         <w:t>lación de herencia entre clases de herencia y polimorfismo.</w:t>
       </w:r>
-      <w:bookmarkStart w:id="0" w:name="_GoBack"/>
-      <w:bookmarkEnd w:id="0"/>
     </w:p>
     <w:p>
       <w:pPr>
@@ -776,7 +774,7 @@
           <w:sz w:val="18"/>
           <w:lang w:val="es-ES_tradnl"/>
         </w:rPr>
-        <w:t xml:space="preserve"> Se puede observar que se imprime </w:t>
+        <w:t xml:space="preserve"> </w:t>
       </w:r>
       <w:r>
         <w:rPr>
@@ -784,6 +782,22 @@
           <w:sz w:val="18"/>
           <w:lang w:val="es-ES_tradnl"/>
         </w:rPr>
+        <w:t xml:space="preserve">Prueba en Java. </w:t>
+      </w:r>
+      <w:r>
+        <w:rPr>
+          <w:rFonts w:asciiTheme="minorHAnsi" w:hAnsiTheme="minorHAnsi" w:cstheme="minorHAnsi"/>
+          <w:sz w:val="18"/>
+          <w:lang w:val="es-ES_tradnl"/>
+        </w:rPr>
+        <w:t xml:space="preserve">Se puede observar que se imprime </w:t>
+      </w:r>
+      <w:r>
+        <w:rPr>
+          <w:rFonts w:asciiTheme="minorHAnsi" w:hAnsiTheme="minorHAnsi" w:cstheme="minorHAnsi"/>
+          <w:sz w:val="18"/>
+          <w:lang w:val="es-ES_tradnl"/>
+        </w:rPr>
         <w:t>Meow! En vez de Noise, esto se debe a que se creó un objeto de tipo Cat y no Feline, sin embargo apunta a Feline porque tiene el mismo espacio de memoria que Ca</w:t>
       </w:r>
       <w:r>
@@ -823,6 +837,13 @@
           <w:lang w:val="es-ES_tradnl"/>
         </w:rPr>
         <w:t xml:space="preserve"> Y creando objeto aplicando el concepto de Polimorfismo, Feline cat = new Cat(). </w:t>
+      </w:r>
+      <w:r>
+        <w:rPr>
+          <w:rFonts w:asciiTheme="minorHAnsi" w:hAnsiTheme="minorHAnsi" w:cstheme="minorHAnsi"/>
+          <w:lang w:val="es-ES_tradnl"/>
+        </w:rPr>
+        <w:t xml:space="preserve">Como se puede observar </w:t>
       </w:r>
     </w:p>
     <w:p>
@@ -922,20 +943,12 @@
       </w:r>
     </w:p>
     <w:p>
-      <w:pPr>
-        <w:rPr>
-          <w:rFonts w:asciiTheme="minorHAnsi" w:hAnsiTheme="minorHAnsi" w:cstheme="minorHAnsi"/>
-          <w:lang w:val="es-ES_tradnl"/>
-        </w:rPr>
-      </w:pPr>
       <w:hyperlink r:id="rId11" w:history="1">
         <w:r>
           <w:rPr>
             <w:rStyle w:val="Hyperlink"/>
-            <w:rFonts w:asciiTheme="minorHAnsi" w:hAnsiTheme="minorHAnsi" w:cstheme="minorHAnsi"/>
-            <w:lang w:val="es-ES_tradnl"/>
           </w:rPr>
-          <w:t>https://github.com/DiegoAndresGlez/HDS_T3.2.1_HerenciaMultiple</w:t>
+          <w:t>https://github.com/DiegoAndresGlez/LPOO/tree/main/T4.1.1_ModeladoRelacionesClasesPolimorfismo</w:t>
         </w:r>
       </w:hyperlink>
     </w:p>
@@ -978,7 +991,6 @@
           <w:rFonts w:asciiTheme="minorHAnsi" w:hAnsiTheme="minorHAnsi" w:cstheme="minorHAnsi"/>
           <w:lang w:val="es-ES_tradnl"/>
         </w:rPr>
-        <w:lastRenderedPageBreak/>
         <w:t>RESUMEN/REFLEXIÓN/CONCLUSIÓN</w:t>
       </w:r>
     </w:p>
@@ -1126,7 +1138,16 @@
           <w:rFonts w:asciiTheme="minorHAnsi" w:hAnsiTheme="minorHAnsi" w:cstheme="minorHAnsi"/>
           <w:lang w:val="es-ES_tradnl"/>
         </w:rPr>
-        <w:t xml:space="preserve">que es muy interesante como en Java realmente sobreescribir es por default, sin embargo C# requiere de palabras reservadas como override para indiciar que quieres sobreescribir y virtual para etiquetar un método para hacerlo válido de reescribir. Posiblemente le veo ventaja para C# esta característica para asegurar al programador de lo que se </w:t>
+        <w:t>que es muy interesante como en Java realmente sobreescribir es por default, sin embargo C# requiere de palabras reservadas como override para indiciar que quieres sobreescribir y virtual para etiquetar un método para hacerlo válido d</w:t>
+      </w:r>
+      <w:bookmarkStart w:id="0" w:name="_GoBack"/>
+      <w:bookmarkEnd w:id="0"/>
+      <w:r>
+        <w:rPr>
+          <w:rFonts w:asciiTheme="minorHAnsi" w:hAnsiTheme="minorHAnsi" w:cstheme="minorHAnsi"/>
+          <w:lang w:val="es-ES_tradnl"/>
+        </w:rPr>
+        <w:t xml:space="preserve">e reescribir. Posiblemente le veo ventaja para C# esta característica para asegurar al programador de lo que se </w:t>
       </w:r>
       <w:r>
         <w:rPr>
@@ -2290,7 +2311,7 @@
 </file>
 
 <file path=customXml/itemProps1.xml><?xml version="1.0" encoding="utf-8"?>
-<ds:datastoreItem xmlns:ds="http://schemas.openxmlformats.org/officeDocument/2006/customXml" ds:itemID="{64C84EA3-13B0-4433-B5B2-C9A3B02E3A07}">
+<ds:datastoreItem xmlns:ds="http://schemas.openxmlformats.org/officeDocument/2006/customXml" ds:itemID="{024DB098-FF39-4C69-9AD6-D1C67C0BAF73}">
   <ds:schemaRefs>
     <ds:schemaRef ds:uri="http://schemas.openxmlformats.org/officeDocument/2006/bibliography"/>
   </ds:schemaRefs>
